--- a/程式期末作業 流行用語小教室  A109010163李昱潼.docx
+++ b/程式期末作業 流行用語小教室  A109010163李昱潼.docx
@@ -17,6 +17,30 @@
           <w:color w:val="000000"/>
           <w:kern w:val="0"/>
         </w:rPr>
+        <w:t>(</w:t>
+      </w:r>
+      <w:r>
+        <w:rPr>
+          <w:rFonts w:ascii="Arial" w:eastAsia="新細明體" w:hAnsi="Arial" w:cs="Arial" w:hint="eastAsia"/>
+          <w:color w:val="000000"/>
+          <w:kern w:val="0"/>
+        </w:rPr>
+        <w:t>附組員</w:t>
+      </w:r>
+      <w:r>
+        <w:rPr>
+          <w:rFonts w:ascii="Arial" w:eastAsia="新細明體" w:hAnsi="Arial" w:cs="Arial" w:hint="eastAsia"/>
+          <w:color w:val="000000"/>
+          <w:kern w:val="0"/>
+        </w:rPr>
+        <w:t>)</w:t>
+      </w:r>
+      <w:r>
+        <w:rPr>
+          <w:rFonts w:ascii="Arial" w:eastAsia="新細明體" w:hAnsi="Arial" w:cs="Arial" w:hint="eastAsia"/>
+          <w:color w:val="000000"/>
+          <w:kern w:val="0"/>
+        </w:rPr>
         <w:t>程式期末作業</w:t>
       </w:r>
       <w:r>
@@ -56,10 +80,126 @@
       <w:pPr>
         <w:widowControl/>
         <w:rPr>
+          <w:rFonts w:ascii="Arial" w:eastAsia="新細明體" w:hAnsi="Arial" w:cs="Arial"/>
+          <w:color w:val="000000"/>
+          <w:kern w:val="0"/>
+        </w:rPr>
+      </w:pPr>
+      <w:r>
+        <w:rPr>
           <w:rFonts w:ascii="Arial" w:eastAsia="新細明體" w:hAnsi="Arial" w:cs="Arial" w:hint="eastAsia"/>
           <w:color w:val="000000"/>
           <w:kern w:val="0"/>
         </w:rPr>
+        <w:t>組長</w:t>
+      </w:r>
+      <w:r>
+        <w:rPr>
+          <w:rFonts w:ascii="Arial" w:eastAsia="新細明體" w:hAnsi="Arial" w:cs="Arial" w:hint="eastAsia"/>
+          <w:color w:val="000000"/>
+          <w:kern w:val="0"/>
+        </w:rPr>
+        <w:t xml:space="preserve">  </w:t>
+      </w:r>
+      <w:r>
+        <w:rPr>
+          <w:rFonts w:ascii="Arial" w:eastAsia="新細明體" w:hAnsi="Arial" w:cs="Arial" w:hint="eastAsia"/>
+          <w:color w:val="000000"/>
+          <w:kern w:val="0"/>
+        </w:rPr>
+        <w:t>王慶禾</w:t>
+      </w:r>
+      <w:r>
+        <w:rPr>
+          <w:rFonts w:ascii="Arial" w:eastAsia="新細明體" w:hAnsi="Arial" w:cs="Arial" w:hint="eastAsia"/>
+          <w:color w:val="000000"/>
+          <w:kern w:val="0"/>
+        </w:rPr>
+        <w:t xml:space="preserve"> </w:t>
+      </w:r>
+    </w:p>
+    <w:p>
+      <w:pPr>
+        <w:widowControl/>
+        <w:rPr>
+          <w:rFonts w:ascii="Arial" w:eastAsia="新細明體" w:hAnsi="Arial" w:cs="Arial" w:hint="eastAsia"/>
+          <w:color w:val="000000"/>
+          <w:kern w:val="0"/>
+        </w:rPr>
+      </w:pPr>
+      <w:r>
+        <w:rPr>
+          <w:rFonts w:ascii="Arial" w:eastAsia="新細明體" w:hAnsi="Arial" w:cs="Arial" w:hint="eastAsia"/>
+          <w:color w:val="000000"/>
+          <w:kern w:val="0"/>
+        </w:rPr>
+        <w:t>組員</w:t>
+      </w:r>
+      <w:r>
+        <w:rPr>
+          <w:rFonts w:ascii="Arial" w:eastAsia="新細明體" w:hAnsi="Arial" w:cs="Arial" w:hint="eastAsia"/>
+          <w:color w:val="000000"/>
+          <w:kern w:val="0"/>
+        </w:rPr>
+        <w:t xml:space="preserve"> </w:t>
+      </w:r>
+      <w:r>
+        <w:rPr>
+          <w:rFonts w:ascii="Arial" w:eastAsia="新細明體" w:hAnsi="Arial" w:cs="Arial"/>
+          <w:color w:val="000000"/>
+          <w:kern w:val="0"/>
+        </w:rPr>
+        <w:t xml:space="preserve"> </w:t>
+      </w:r>
+      <w:r>
+        <w:rPr>
+          <w:rFonts w:ascii="Arial" w:eastAsia="新細明體" w:hAnsi="Arial" w:cs="Arial" w:hint="eastAsia"/>
+          <w:color w:val="000000"/>
+          <w:kern w:val="0"/>
+        </w:rPr>
+        <w:t>胡玟惠</w:t>
+      </w:r>
+      <w:r>
+        <w:rPr>
+          <w:rFonts w:ascii="Arial" w:eastAsia="新細明體" w:hAnsi="Arial" w:cs="Arial" w:hint="eastAsia"/>
+          <w:color w:val="000000"/>
+          <w:kern w:val="0"/>
+        </w:rPr>
+        <w:t xml:space="preserve"> </w:t>
+      </w:r>
+      <w:r>
+        <w:rPr>
+          <w:rFonts w:ascii="Arial" w:eastAsia="新細明體" w:hAnsi="Arial" w:cs="Arial" w:hint="eastAsia"/>
+          <w:color w:val="000000"/>
+          <w:kern w:val="0"/>
+        </w:rPr>
+        <w:t>李昱潼</w:t>
+      </w:r>
+      <w:r>
+        <w:rPr>
+          <w:rFonts w:ascii="Arial" w:eastAsia="新細明體" w:hAnsi="Arial" w:cs="Arial" w:hint="eastAsia"/>
+          <w:color w:val="000000"/>
+          <w:kern w:val="0"/>
+        </w:rPr>
+        <w:t xml:space="preserve"> </w:t>
+      </w:r>
+      <w:r>
+        <w:rPr>
+          <w:rFonts w:ascii="Arial" w:eastAsia="新細明體" w:hAnsi="Arial" w:cs="Arial" w:hint="eastAsia"/>
+          <w:color w:val="000000"/>
+          <w:kern w:val="0"/>
+        </w:rPr>
+        <w:t>林維儀</w:t>
+      </w:r>
+    </w:p>
+    <w:p>
+      <w:pPr>
+        <w:widowControl/>
+        <w:rPr>
+          <w:rFonts w:ascii="Arial" w:eastAsia="新細明體" w:hAnsi="Arial" w:cs="Arial" w:hint="eastAsia"/>
+          <w:color w:val="000000"/>
+          <w:kern w:val="0"/>
+        </w:rPr>
       </w:pPr>
     </w:p>
     <w:p>
@@ -1213,6 +1353,7 @@
           <w:sz w:val="22"/>
           <w:szCs w:val="22"/>
         </w:rPr>
+        <w:lastRenderedPageBreak/>
         <w:t>穩單＝穩定單身</w:t>
       </w:r>
     </w:p>
@@ -2317,6 +2458,7 @@
           <w:sz w:val="22"/>
           <w:szCs w:val="22"/>
         </w:rPr>
+        <w:lastRenderedPageBreak/>
         <w:t>輸入</w:t>
       </w:r>
       <w:r>
@@ -2397,847 +2539,847 @@
           <w:sz w:val="22"/>
           <w:szCs w:val="22"/>
         </w:rPr>
+        <w:t>接下來那個人問你</w:t>
+      </w:r>
+      <w:r>
+        <w:rPr>
+          <w:rFonts w:ascii="Arial" w:eastAsia="新細明體" w:hAnsi="Arial" w:cs="Arial"/>
+          <w:color w:val="000000"/>
+          <w:kern w:val="0"/>
+          <w:sz w:val="22"/>
+          <w:szCs w:val="22"/>
+        </w:rPr>
+        <w:t xml:space="preserve"> </w:t>
+      </w:r>
+      <w:r>
+        <w:rPr>
+          <w:rFonts w:ascii="Arial" w:eastAsia="新細明體" w:hAnsi="Arial" w:cs="Arial"/>
+          <w:color w:val="000000"/>
+          <w:kern w:val="0"/>
+          <w:sz w:val="22"/>
+          <w:szCs w:val="22"/>
+        </w:rPr>
+        <w:t>吃飯了嗎</w:t>
+      </w:r>
+      <w:r>
+        <w:rPr>
+          <w:rFonts w:ascii="Arial" w:eastAsia="新細明體" w:hAnsi="Arial" w:cs="Arial"/>
+          <w:color w:val="000000"/>
+          <w:kern w:val="0"/>
+          <w:sz w:val="22"/>
+          <w:szCs w:val="22"/>
+        </w:rPr>
+        <w:t>?</w:t>
+      </w:r>
+    </w:p>
+    <w:p>
+      <w:pPr>
+        <w:widowControl/>
+        <w:rPr>
+          <w:rFonts w:ascii="新細明體" w:eastAsia="新細明體" w:hAnsi="新細明體" w:cs="新細明體"/>
+          <w:color w:val="000000"/>
+          <w:kern w:val="0"/>
+        </w:rPr>
+      </w:pPr>
+      <w:r>
+        <w:rPr>
+          <w:rFonts w:ascii="Arial" w:eastAsia="新細明體" w:hAnsi="Arial" w:cs="Arial"/>
+          <w:color w:val="000000"/>
+          <w:kern w:val="0"/>
+          <w:sz w:val="22"/>
+          <w:szCs w:val="22"/>
+        </w:rPr>
+        <w:t>你吃飯了嗎</w:t>
+      </w:r>
+      <w:r>
+        <w:rPr>
+          <w:rFonts w:ascii="Arial" w:eastAsia="新細明體" w:hAnsi="Arial" w:cs="Arial"/>
+          <w:color w:val="000000"/>
+          <w:kern w:val="0"/>
+          <w:sz w:val="22"/>
+          <w:szCs w:val="22"/>
+        </w:rPr>
+        <w:t xml:space="preserve"> yes or no</w:t>
+      </w:r>
+    </w:p>
+    <w:p>
+      <w:pPr>
+        <w:widowControl/>
+        <w:rPr>
+          <w:rFonts w:ascii="新細明體" w:eastAsia="新細明體" w:hAnsi="新細明體" w:cs="新細明體"/>
+          <w:color w:val="000000"/>
+          <w:kern w:val="0"/>
+        </w:rPr>
+      </w:pPr>
+      <w:r>
+        <w:rPr>
+          <w:rFonts w:ascii="Arial" w:eastAsia="新細明體" w:hAnsi="Arial" w:cs="Arial"/>
+          <w:color w:val="000000"/>
+          <w:kern w:val="0"/>
+          <w:sz w:val="22"/>
+          <w:szCs w:val="22"/>
+        </w:rPr>
+        <w:t>輸入</w:t>
+      </w:r>
+      <w:r>
+        <w:rPr>
+          <w:rFonts w:ascii="Arial" w:eastAsia="新細明體" w:hAnsi="Arial" w:cs="Arial"/>
+          <w:color w:val="000000"/>
+          <w:kern w:val="0"/>
+          <w:sz w:val="22"/>
+          <w:szCs w:val="22"/>
+        </w:rPr>
+        <w:t>no</w:t>
+      </w:r>
+    </w:p>
+    <w:p>
+      <w:pPr>
+        <w:widowControl/>
+        <w:rPr>
+          <w:rFonts w:ascii="新細明體" w:eastAsia="新細明體" w:hAnsi="新細明體" w:cs="新細明體"/>
+          <w:color w:val="000000"/>
+          <w:kern w:val="0"/>
+        </w:rPr>
+      </w:pPr>
+      <w:r>
+        <w:rPr>
+          <w:rFonts w:ascii="Arial" w:eastAsia="新細明體" w:hAnsi="Arial" w:cs="Arial"/>
+          <w:color w:val="000000"/>
+          <w:kern w:val="0"/>
+          <w:sz w:val="22"/>
+          <w:szCs w:val="22"/>
+        </w:rPr>
+        <w:t>我正好也還沒吃飯</w:t>
+      </w:r>
+    </w:p>
+    <w:p>
+      <w:pPr>
+        <w:widowControl/>
+        <w:rPr>
+          <w:rFonts w:ascii="新細明體" w:eastAsia="新細明體" w:hAnsi="新細明體" w:cs="新細明體"/>
+          <w:color w:val="000000"/>
+          <w:kern w:val="0"/>
+        </w:rPr>
+      </w:pPr>
+      <w:r>
+        <w:rPr>
+          <w:rFonts w:ascii="Arial" w:eastAsia="新細明體" w:hAnsi="Arial" w:cs="Arial"/>
+          <w:color w:val="000000"/>
+          <w:kern w:val="0"/>
+          <w:sz w:val="22"/>
+          <w:szCs w:val="22"/>
+        </w:rPr>
+        <w:t>要一起吃飯嗎</w:t>
+      </w:r>
+      <w:r>
+        <w:rPr>
+          <w:rFonts w:ascii="Arial" w:eastAsia="新細明體" w:hAnsi="Arial" w:cs="Arial"/>
+          <w:color w:val="000000"/>
+          <w:kern w:val="0"/>
+          <w:sz w:val="22"/>
+          <w:szCs w:val="22"/>
+        </w:rPr>
+        <w:t>?</w:t>
+      </w:r>
+    </w:p>
+    <w:p>
+      <w:pPr>
+        <w:widowControl/>
+        <w:rPr>
+          <w:rFonts w:ascii="新細明體" w:eastAsia="新細明體" w:hAnsi="新細明體" w:cs="新細明體"/>
+          <w:color w:val="000000"/>
+          <w:kern w:val="0"/>
+        </w:rPr>
+      </w:pPr>
+      <w:r>
+        <w:rPr>
+          <w:rFonts w:ascii="Arial" w:eastAsia="新細明體" w:hAnsi="Arial" w:cs="Arial"/>
+          <w:color w:val="000000"/>
+          <w:kern w:val="0"/>
+          <w:sz w:val="22"/>
+          <w:szCs w:val="22"/>
+        </w:rPr>
+        <w:t>吃火鍋怎麼樣</w:t>
+      </w:r>
+      <w:r>
+        <w:rPr>
+          <w:rFonts w:ascii="Arial" w:eastAsia="新細明體" w:hAnsi="Arial" w:cs="Arial"/>
+          <w:color w:val="000000"/>
+          <w:kern w:val="0"/>
+          <w:sz w:val="22"/>
+          <w:szCs w:val="22"/>
+        </w:rPr>
+        <w:t>?</w:t>
+      </w:r>
+    </w:p>
+    <w:p>
+      <w:pPr>
+        <w:widowControl/>
+        <w:rPr>
+          <w:rFonts w:ascii="新細明體" w:eastAsia="新細明體" w:hAnsi="新細明體" w:cs="新細明體"/>
+          <w:color w:val="000000"/>
+          <w:kern w:val="0"/>
+        </w:rPr>
+      </w:pPr>
+      <w:r>
+        <w:rPr>
+          <w:rFonts w:ascii="Arial" w:eastAsia="新細明體" w:hAnsi="Arial" w:cs="Arial"/>
+          <w:color w:val="000000"/>
+          <w:kern w:val="0"/>
+          <w:sz w:val="22"/>
+          <w:szCs w:val="22"/>
+        </w:rPr>
+        <w:t>好啊一起</w:t>
+      </w:r>
+      <w:r>
+        <w:rPr>
+          <w:rFonts w:ascii="Arial" w:eastAsia="新細明體" w:hAnsi="Arial" w:cs="Arial"/>
+          <w:color w:val="000000"/>
+          <w:kern w:val="0"/>
+          <w:sz w:val="22"/>
+          <w:szCs w:val="22"/>
+        </w:rPr>
+        <w:t>98 or BJ4</w:t>
+      </w:r>
+    </w:p>
+    <w:p>
+      <w:pPr>
+        <w:widowControl/>
+        <w:rPr>
+          <w:rFonts w:ascii="新細明體" w:eastAsia="新細明體" w:hAnsi="新細明體" w:cs="新細明體"/>
+          <w:color w:val="000000"/>
+          <w:kern w:val="0"/>
+        </w:rPr>
+      </w:pPr>
+    </w:p>
+    <w:p>
+      <w:pPr>
+        <w:widowControl/>
+        <w:rPr>
+          <w:rFonts w:ascii="新細明體" w:eastAsia="新細明體" w:hAnsi="新細明體" w:cs="新細明體"/>
+          <w:color w:val="000000"/>
+          <w:kern w:val="0"/>
+        </w:rPr>
+      </w:pPr>
+      <w:r>
+        <w:rPr>
+          <w:rFonts w:ascii="Arial" w:eastAsia="新細明體" w:hAnsi="Arial" w:cs="Arial"/>
+          <w:color w:val="000000"/>
+          <w:kern w:val="0"/>
+          <w:sz w:val="22"/>
+          <w:szCs w:val="22"/>
+        </w:rPr>
+        <w:t>一起吃飯的時候</w:t>
+      </w:r>
+    </w:p>
+    <w:p>
+      <w:pPr>
+        <w:widowControl/>
+        <w:rPr>
+          <w:rFonts w:ascii="新細明體" w:eastAsia="新細明體" w:hAnsi="新細明體" w:cs="新細明體"/>
+          <w:color w:val="000000"/>
+          <w:kern w:val="0"/>
+        </w:rPr>
+      </w:pPr>
+      <w:r>
+        <w:rPr>
+          <w:rFonts w:ascii="Arial" w:eastAsia="新細明體" w:hAnsi="Arial" w:cs="Arial"/>
+          <w:color w:val="000000"/>
+          <w:kern w:val="0"/>
+          <w:sz w:val="22"/>
+          <w:szCs w:val="22"/>
+        </w:rPr>
+        <w:t>你發現對方好像不是台灣人</w:t>
+      </w:r>
+    </w:p>
+    <w:p>
+      <w:pPr>
+        <w:widowControl/>
+        <w:rPr>
+          <w:rFonts w:ascii="新細明體" w:eastAsia="新細明體" w:hAnsi="新細明體" w:cs="新細明體"/>
+          <w:color w:val="000000"/>
+          <w:kern w:val="0"/>
+        </w:rPr>
+      </w:pPr>
+      <w:r>
+        <w:rPr>
+          <w:rFonts w:ascii="Arial" w:eastAsia="新細明體" w:hAnsi="Arial" w:cs="Arial"/>
+          <w:color w:val="000000"/>
+          <w:kern w:val="0"/>
+          <w:sz w:val="22"/>
+          <w:szCs w:val="22"/>
+        </w:rPr>
+        <w:t>如果你跟他在一起你們就是</w:t>
+      </w:r>
+    </w:p>
+    <w:p>
+      <w:pPr>
+        <w:widowControl/>
+        <w:rPr>
+          <w:rFonts w:ascii="新細明體" w:eastAsia="新細明體" w:hAnsi="新細明體" w:cs="新細明體"/>
+          <w:color w:val="000000"/>
+          <w:kern w:val="0"/>
+        </w:rPr>
+      </w:pPr>
+      <w:r>
+        <w:rPr>
+          <w:rFonts w:ascii="Arial" w:eastAsia="新細明體" w:hAnsi="Arial" w:cs="Arial"/>
+          <w:color w:val="000000"/>
+          <w:kern w:val="0"/>
+          <w:sz w:val="22"/>
+          <w:szCs w:val="22"/>
+        </w:rPr>
+        <w:t>ㄈㄈ尺</w:t>
+      </w:r>
+      <w:r>
+        <w:rPr>
+          <w:rFonts w:ascii="Arial" w:eastAsia="新細明體" w:hAnsi="Arial" w:cs="Arial"/>
+          <w:color w:val="000000"/>
+          <w:kern w:val="0"/>
+          <w:sz w:val="22"/>
+          <w:szCs w:val="22"/>
+        </w:rPr>
+        <w:t xml:space="preserve"> OR </w:t>
+      </w:r>
+      <w:r>
+        <w:rPr>
+          <w:rFonts w:ascii="Arial" w:eastAsia="新細明體" w:hAnsi="Arial" w:cs="Arial"/>
+          <w:color w:val="000000"/>
+          <w:kern w:val="0"/>
+          <w:sz w:val="22"/>
+          <w:szCs w:val="22"/>
+        </w:rPr>
+        <w:t>穩單</w:t>
+      </w:r>
+    </w:p>
+    <w:p>
+      <w:pPr>
+        <w:widowControl/>
+        <w:rPr>
+          <w:rFonts w:ascii="新細明體" w:eastAsia="新細明體" w:hAnsi="新細明體" w:cs="新細明體"/>
+          <w:color w:val="000000"/>
+          <w:kern w:val="0"/>
+        </w:rPr>
+      </w:pPr>
+    </w:p>
+    <w:p>
+      <w:pPr>
+        <w:widowControl/>
+        <w:rPr>
+          <w:rFonts w:ascii="新細明體" w:eastAsia="新細明體" w:hAnsi="新細明體" w:cs="新細明體"/>
+          <w:color w:val="000000"/>
+          <w:kern w:val="0"/>
+        </w:rPr>
+      </w:pPr>
+      <w:r>
+        <w:rPr>
+          <w:rFonts w:ascii="Arial" w:eastAsia="新細明體" w:hAnsi="Arial" w:cs="Arial"/>
+          <w:color w:val="000000"/>
+          <w:kern w:val="0"/>
+          <w:sz w:val="22"/>
+          <w:szCs w:val="22"/>
+        </w:rPr>
+        <w:t>心裡想著跟眼前的人在一起的畫面</w:t>
+      </w:r>
+    </w:p>
+    <w:p>
+      <w:pPr>
+        <w:widowControl/>
+        <w:rPr>
+          <w:rFonts w:ascii="新細明體" w:eastAsia="新細明體" w:hAnsi="新細明體" w:cs="新細明體"/>
+          <w:color w:val="000000"/>
+          <w:kern w:val="0"/>
+        </w:rPr>
+      </w:pPr>
+      <w:r>
+        <w:rPr>
+          <w:rFonts w:ascii="Arial" w:eastAsia="新細明體" w:hAnsi="Arial" w:cs="Arial"/>
+          <w:color w:val="000000"/>
+          <w:kern w:val="0"/>
+          <w:sz w:val="22"/>
+          <w:szCs w:val="22"/>
+        </w:rPr>
+        <w:t>暗自偷偷笑了起來</w:t>
+      </w:r>
+    </w:p>
+    <w:p>
+      <w:pPr>
+        <w:widowControl/>
+        <w:rPr>
+          <w:rFonts w:ascii="新細明體" w:eastAsia="新細明體" w:hAnsi="新細明體" w:cs="新細明體"/>
+          <w:color w:val="000000"/>
+          <w:kern w:val="0"/>
+        </w:rPr>
+      </w:pPr>
+      <w:r>
+        <w:rPr>
+          <w:rFonts w:ascii="Arial" w:eastAsia="新細明體" w:hAnsi="Arial" w:cs="Arial"/>
+          <w:color w:val="000000"/>
+          <w:kern w:val="0"/>
+          <w:sz w:val="22"/>
+          <w:szCs w:val="22"/>
+        </w:rPr>
+        <w:t>結果對方突然說他吃火鍋從來不吃肉</w:t>
+      </w:r>
+    </w:p>
+    <w:p>
+      <w:pPr>
+        <w:widowControl/>
+        <w:rPr>
+          <w:rFonts w:ascii="新細明體" w:eastAsia="新細明體" w:hAnsi="新細明體" w:cs="新細明體"/>
+          <w:color w:val="000000"/>
+          <w:kern w:val="0"/>
+        </w:rPr>
+      </w:pPr>
+      <w:r>
+        <w:rPr>
+          <w:rFonts w:ascii="Arial" w:eastAsia="新細明體" w:hAnsi="Arial" w:cs="Arial"/>
+          <w:color w:val="000000"/>
+          <w:kern w:val="0"/>
+          <w:sz w:val="22"/>
+          <w:szCs w:val="22"/>
+        </w:rPr>
+        <w:t>不但不吃肉也不沾醬</w:t>
+      </w:r>
+    </w:p>
+    <w:p>
+      <w:pPr>
+        <w:widowControl/>
+        <w:rPr>
+          <w:rFonts w:ascii="新細明體" w:eastAsia="新細明體" w:hAnsi="新細明體" w:cs="新細明體"/>
+          <w:color w:val="000000"/>
+          <w:kern w:val="0"/>
+        </w:rPr>
+      </w:pPr>
+      <w:r>
+        <w:rPr>
+          <w:rFonts w:ascii="Arial" w:eastAsia="新細明體" w:hAnsi="Arial" w:cs="Arial"/>
+          <w:color w:val="000000"/>
+          <w:kern w:val="0"/>
+          <w:sz w:val="22"/>
+          <w:szCs w:val="22"/>
+        </w:rPr>
+        <w:t>你覺得很荒謬</w:t>
+      </w:r>
+    </w:p>
+    <w:p>
+      <w:pPr>
+        <w:widowControl/>
+        <w:rPr>
+          <w:rFonts w:ascii="新細明體" w:eastAsia="新細明體" w:hAnsi="新細明體" w:cs="新細明體"/>
+          <w:color w:val="000000"/>
+          <w:kern w:val="0"/>
+        </w:rPr>
+      </w:pPr>
+      <w:r>
+        <w:rPr>
+          <w:rFonts w:ascii="Arial" w:eastAsia="新細明體" w:hAnsi="Arial" w:cs="Arial"/>
+          <w:color w:val="000000"/>
+          <w:kern w:val="0"/>
+          <w:sz w:val="22"/>
+          <w:szCs w:val="22"/>
+        </w:rPr>
+        <w:t>你可以回</w:t>
+      </w:r>
+      <w:r>
+        <w:rPr>
+          <w:rFonts w:ascii="Arial" w:eastAsia="新細明體" w:hAnsi="Arial" w:cs="Arial"/>
+          <w:color w:val="000000"/>
+          <w:kern w:val="0"/>
+          <w:sz w:val="22"/>
+          <w:szCs w:val="22"/>
+        </w:rPr>
+        <w:t xml:space="preserve"> </w:t>
+      </w:r>
+      <w:r>
+        <w:rPr>
+          <w:rFonts w:ascii="Arial" w:eastAsia="新細明體" w:hAnsi="Arial" w:cs="Arial"/>
+          <w:color w:val="000000"/>
+          <w:kern w:val="0"/>
+          <w:sz w:val="22"/>
+          <w:szCs w:val="22"/>
+        </w:rPr>
+        <w:t>是在哈囉</w:t>
+      </w:r>
+      <w:r>
+        <w:rPr>
+          <w:rFonts w:ascii="Arial" w:eastAsia="新細明體" w:hAnsi="Arial" w:cs="Arial"/>
+          <w:color w:val="000000"/>
+          <w:kern w:val="0"/>
+          <w:sz w:val="22"/>
+          <w:szCs w:val="22"/>
+        </w:rPr>
+        <w:t xml:space="preserve"> OR OSSO</w:t>
+      </w:r>
+    </w:p>
+    <w:p>
+      <w:pPr>
+        <w:widowControl/>
+        <w:rPr>
+          <w:rFonts w:ascii="新細明體" w:eastAsia="新細明體" w:hAnsi="新細明體" w:cs="新細明體"/>
+          <w:color w:val="000000"/>
+          <w:kern w:val="0"/>
+        </w:rPr>
+      </w:pPr>
+    </w:p>
+    <w:p>
+      <w:pPr>
+        <w:widowControl/>
+        <w:rPr>
+          <w:rFonts w:ascii="新細明體" w:eastAsia="新細明體" w:hAnsi="新細明體" w:cs="新細明體"/>
+          <w:color w:val="000000"/>
+          <w:kern w:val="0"/>
+        </w:rPr>
+      </w:pPr>
+      <w:r>
+        <w:rPr>
+          <w:rFonts w:ascii="Arial" w:eastAsia="新細明體" w:hAnsi="Arial" w:cs="Arial"/>
+          <w:color w:val="000000"/>
+          <w:kern w:val="0"/>
+          <w:sz w:val="22"/>
+          <w:szCs w:val="22"/>
+        </w:rPr>
+        <w:t>你想了想決定拿海鮮給他吃</w:t>
+      </w:r>
+    </w:p>
+    <w:p>
+      <w:pPr>
+        <w:widowControl/>
+        <w:rPr>
+          <w:rFonts w:ascii="新細明體" w:eastAsia="新細明體" w:hAnsi="新細明體" w:cs="新細明體"/>
+          <w:color w:val="000000"/>
+          <w:kern w:val="0"/>
+        </w:rPr>
+      </w:pPr>
+      <w:r>
+        <w:rPr>
+          <w:rFonts w:ascii="Arial" w:eastAsia="新細明體" w:hAnsi="Arial" w:cs="Arial"/>
+          <w:color w:val="000000"/>
+          <w:kern w:val="0"/>
+          <w:sz w:val="22"/>
+          <w:szCs w:val="22"/>
+        </w:rPr>
+        <w:t>他驚訝地說這是甚麼</w:t>
+      </w:r>
+    </w:p>
+    <w:p>
+      <w:pPr>
+        <w:widowControl/>
+        <w:rPr>
+          <w:rFonts w:ascii="新細明體" w:eastAsia="新細明體" w:hAnsi="新細明體" w:cs="新細明體"/>
+          <w:color w:val="000000"/>
+          <w:kern w:val="0"/>
+        </w:rPr>
+      </w:pPr>
+      <w:r>
+        <w:rPr>
+          <w:rFonts w:ascii="Arial" w:eastAsia="新細明體" w:hAnsi="Arial" w:cs="Arial"/>
+          <w:color w:val="000000"/>
+          <w:kern w:val="0"/>
+          <w:sz w:val="22"/>
+          <w:szCs w:val="22"/>
+        </w:rPr>
+        <w:t>你跟他解釋這是海鮮</w:t>
+      </w:r>
+    </w:p>
+    <w:p>
+      <w:pPr>
+        <w:widowControl/>
+        <w:rPr>
+          <w:rFonts w:ascii="新細明體" w:eastAsia="新細明體" w:hAnsi="新細明體" w:cs="新細明體"/>
+          <w:color w:val="000000"/>
+          <w:kern w:val="0"/>
+        </w:rPr>
+      </w:pPr>
+      <w:r>
+        <w:rPr>
+          <w:rFonts w:ascii="Arial" w:eastAsia="新細明體" w:hAnsi="Arial" w:cs="Arial"/>
+          <w:color w:val="000000"/>
+          <w:kern w:val="0"/>
+          <w:sz w:val="22"/>
+          <w:szCs w:val="22"/>
+        </w:rPr>
+        <w:t>他告訴你他從來沒吃過海鮮</w:t>
+      </w:r>
+    </w:p>
+    <w:p>
+      <w:pPr>
+        <w:widowControl/>
+        <w:rPr>
+          <w:rFonts w:ascii="新細明體" w:eastAsia="新細明體" w:hAnsi="新細明體" w:cs="新細明體"/>
+          <w:color w:val="000000"/>
+          <w:kern w:val="0"/>
+        </w:rPr>
+      </w:pPr>
+      <w:r>
+        <w:rPr>
+          <w:rFonts w:ascii="Arial" w:eastAsia="新細明體" w:hAnsi="Arial" w:cs="Arial"/>
+          <w:color w:val="000000"/>
+          <w:kern w:val="0"/>
+          <w:sz w:val="22"/>
+          <w:szCs w:val="22"/>
+        </w:rPr>
+        <w:t>你覺得不可思議</w:t>
+      </w:r>
+    </w:p>
+    <w:p>
+      <w:pPr>
+        <w:widowControl/>
+        <w:rPr>
+          <w:rFonts w:ascii="新細明體" w:eastAsia="新細明體" w:hAnsi="新細明體" w:cs="新細明體"/>
+          <w:color w:val="000000"/>
+          <w:kern w:val="0"/>
+        </w:rPr>
+      </w:pPr>
+      <w:r>
+        <w:rPr>
+          <w:rFonts w:ascii="Arial" w:eastAsia="新細明體" w:hAnsi="Arial" w:cs="Arial"/>
+          <w:color w:val="000000"/>
+          <w:kern w:val="0"/>
+          <w:sz w:val="22"/>
+          <w:szCs w:val="22"/>
+        </w:rPr>
+        <w:t>你回甘阿捏</w:t>
+      </w:r>
+      <w:r>
+        <w:rPr>
+          <w:rFonts w:ascii="Arial" w:eastAsia="新細明體" w:hAnsi="Arial" w:cs="Arial"/>
+          <w:color w:val="000000"/>
+          <w:kern w:val="0"/>
+          <w:sz w:val="22"/>
+          <w:szCs w:val="22"/>
+        </w:rPr>
+        <w:t xml:space="preserve"> OR </w:t>
+      </w:r>
+      <w:r>
+        <w:rPr>
+          <w:rFonts w:ascii="Arial" w:eastAsia="新細明體" w:hAnsi="Arial" w:cs="Arial"/>
+          <w:color w:val="000000"/>
+          <w:kern w:val="0"/>
+          <w:sz w:val="22"/>
+          <w:szCs w:val="22"/>
+        </w:rPr>
+        <w:t>尬電</w:t>
+      </w:r>
+    </w:p>
+    <w:p>
+      <w:pPr>
+        <w:widowControl/>
+        <w:rPr>
+          <w:rFonts w:ascii="新細明體" w:eastAsia="新細明體" w:hAnsi="新細明體" w:cs="新細明體"/>
+          <w:color w:val="000000"/>
+          <w:kern w:val="0"/>
+        </w:rPr>
+      </w:pPr>
+    </w:p>
+    <w:p>
+      <w:pPr>
+        <w:widowControl/>
+        <w:rPr>
+          <w:rFonts w:ascii="新細明體" w:eastAsia="新細明體" w:hAnsi="新細明體" w:cs="新細明體"/>
+          <w:color w:val="000000"/>
+          <w:kern w:val="0"/>
+        </w:rPr>
+      </w:pPr>
+      <w:r>
+        <w:rPr>
+          <w:rFonts w:ascii="Arial" w:eastAsia="新細明體" w:hAnsi="Arial" w:cs="Arial"/>
+          <w:color w:val="000000"/>
+          <w:kern w:val="0"/>
+          <w:sz w:val="22"/>
+          <w:szCs w:val="22"/>
+        </w:rPr>
+        <w:t>在你的說服之下他吃了海鮮</w:t>
+      </w:r>
+    </w:p>
+    <w:p>
+      <w:pPr>
+        <w:widowControl/>
+        <w:rPr>
+          <w:rFonts w:ascii="新細明體" w:eastAsia="新細明體" w:hAnsi="新細明體" w:cs="新細明體"/>
+          <w:color w:val="000000"/>
+          <w:kern w:val="0"/>
+        </w:rPr>
+      </w:pPr>
+      <w:r>
+        <w:rPr>
+          <w:rFonts w:ascii="Arial" w:eastAsia="新細明體" w:hAnsi="Arial" w:cs="Arial"/>
+          <w:color w:val="000000"/>
+          <w:kern w:val="0"/>
+          <w:sz w:val="22"/>
+          <w:szCs w:val="22"/>
+        </w:rPr>
+        <w:t>但他咬了幾口吐了出來</w:t>
+      </w:r>
+    </w:p>
+    <w:p>
+      <w:pPr>
+        <w:widowControl/>
+        <w:rPr>
+          <w:rFonts w:ascii="新細明體" w:eastAsia="新細明體" w:hAnsi="新細明體" w:cs="新細明體"/>
+          <w:color w:val="000000"/>
+          <w:kern w:val="0"/>
+        </w:rPr>
+      </w:pPr>
+      <w:r>
+        <w:rPr>
+          <w:rFonts w:ascii="Arial" w:eastAsia="新細明體" w:hAnsi="Arial" w:cs="Arial"/>
+          <w:color w:val="000000"/>
+          <w:kern w:val="0"/>
+          <w:sz w:val="22"/>
+          <w:szCs w:val="22"/>
+        </w:rPr>
+        <w:t>你覺得這對食物很不尊重</w:t>
+      </w:r>
+    </w:p>
+    <w:p>
+      <w:pPr>
+        <w:widowControl/>
+        <w:rPr>
+          <w:rFonts w:ascii="新細明體" w:eastAsia="新細明體" w:hAnsi="新細明體" w:cs="新細明體"/>
+          <w:color w:val="000000"/>
+          <w:kern w:val="0"/>
+        </w:rPr>
+      </w:pPr>
+      <w:r>
+        <w:rPr>
+          <w:rFonts w:ascii="Arial" w:eastAsia="新細明體" w:hAnsi="Arial" w:cs="Arial"/>
+          <w:color w:val="000000"/>
+          <w:kern w:val="0"/>
+          <w:sz w:val="22"/>
+          <w:szCs w:val="22"/>
+        </w:rPr>
+        <w:t>你可以說</w:t>
+      </w:r>
+    </w:p>
+    <w:p>
+      <w:pPr>
+        <w:widowControl/>
+        <w:rPr>
+          <w:rFonts w:ascii="新細明體" w:eastAsia="新細明體" w:hAnsi="新細明體" w:cs="新細明體"/>
+          <w:color w:val="000000"/>
+          <w:kern w:val="0"/>
+        </w:rPr>
+      </w:pPr>
+      <w:r>
+        <w:rPr>
+          <w:rFonts w:ascii="Arial" w:eastAsia="新細明體" w:hAnsi="Arial" w:cs="Arial"/>
+          <w:color w:val="000000"/>
+          <w:kern w:val="0"/>
+          <w:sz w:val="22"/>
+          <w:szCs w:val="22"/>
+        </w:rPr>
+        <w:t>我要森七七了</w:t>
+      </w:r>
+      <w:r>
+        <w:rPr>
+          <w:rFonts w:ascii="Arial" w:eastAsia="新細明體" w:hAnsi="Arial" w:cs="Arial"/>
+          <w:color w:val="000000"/>
+          <w:kern w:val="0"/>
+          <w:sz w:val="22"/>
+          <w:szCs w:val="22"/>
+        </w:rPr>
+        <w:t xml:space="preserve"> OR </w:t>
+      </w:r>
+      <w:r>
+        <w:rPr>
+          <w:rFonts w:ascii="Arial" w:eastAsia="新細明體" w:hAnsi="Arial" w:cs="Arial"/>
+          <w:color w:val="000000"/>
+          <w:kern w:val="0"/>
+          <w:sz w:val="22"/>
+          <w:szCs w:val="22"/>
+        </w:rPr>
+        <w:t>瓜張</w:t>
+      </w:r>
+    </w:p>
+    <w:p>
+      <w:pPr>
+        <w:widowControl/>
+        <w:rPr>
+          <w:rFonts w:ascii="新細明體" w:eastAsia="新細明體" w:hAnsi="新細明體" w:cs="新細明體"/>
+          <w:color w:val="000000"/>
+          <w:kern w:val="0"/>
+        </w:rPr>
+      </w:pPr>
+    </w:p>
+    <w:p>
+      <w:pPr>
+        <w:widowControl/>
+        <w:rPr>
+          <w:rFonts w:ascii="新細明體" w:eastAsia="新細明體" w:hAnsi="新細明體" w:cs="新細明體"/>
+          <w:color w:val="000000"/>
+          <w:kern w:val="0"/>
+        </w:rPr>
+      </w:pPr>
+      <w:r>
+        <w:rPr>
+          <w:rFonts w:ascii="Arial" w:eastAsia="新細明體" w:hAnsi="Arial" w:cs="Arial"/>
+          <w:color w:val="000000"/>
+          <w:kern w:val="0"/>
+          <w:sz w:val="22"/>
+          <w:szCs w:val="22"/>
+        </w:rPr>
+        <w:t>他發現你有點不開心</w:t>
+      </w:r>
+    </w:p>
+    <w:p>
+      <w:pPr>
+        <w:widowControl/>
+        <w:rPr>
+          <w:rFonts w:ascii="新細明體" w:eastAsia="新細明體" w:hAnsi="新細明體" w:cs="新細明體"/>
+          <w:color w:val="000000"/>
+          <w:kern w:val="0"/>
+        </w:rPr>
+      </w:pPr>
+      <w:r>
+        <w:rPr>
+          <w:rFonts w:ascii="Arial" w:eastAsia="新細明體" w:hAnsi="Arial" w:cs="Arial"/>
+          <w:color w:val="000000"/>
+          <w:kern w:val="0"/>
+          <w:sz w:val="22"/>
+          <w:szCs w:val="22"/>
+        </w:rPr>
+        <w:t>決定繼續把海鮮吃完</w:t>
+      </w:r>
+    </w:p>
+    <w:p>
+      <w:pPr>
+        <w:widowControl/>
+        <w:rPr>
+          <w:rFonts w:ascii="新細明體" w:eastAsia="新細明體" w:hAnsi="新細明體" w:cs="新細明體"/>
+          <w:color w:val="000000"/>
+          <w:kern w:val="0"/>
+        </w:rPr>
+      </w:pPr>
+      <w:r>
+        <w:rPr>
+          <w:rFonts w:ascii="Arial" w:eastAsia="新細明體" w:hAnsi="Arial" w:cs="Arial"/>
+          <w:color w:val="000000"/>
+          <w:kern w:val="0"/>
+          <w:sz w:val="22"/>
+          <w:szCs w:val="22"/>
+        </w:rPr>
+        <w:t>並且把肉全部都給你</w:t>
+      </w:r>
+    </w:p>
+    <w:p>
+      <w:pPr>
+        <w:widowControl/>
+        <w:rPr>
+          <w:rFonts w:ascii="新細明體" w:eastAsia="新細明體" w:hAnsi="新細明體" w:cs="新細明體"/>
+          <w:color w:val="000000"/>
+          <w:kern w:val="0"/>
+        </w:rPr>
+      </w:pPr>
+      <w:r>
+        <w:rPr>
+          <w:rFonts w:ascii="Arial" w:eastAsia="新細明體" w:hAnsi="Arial" w:cs="Arial"/>
+          <w:color w:val="000000"/>
+          <w:kern w:val="0"/>
+          <w:sz w:val="22"/>
+          <w:szCs w:val="22"/>
+        </w:rPr>
         <w:lastRenderedPageBreak/>
-        <w:t>接下來那個人問你</w:t>
-      </w:r>
-      <w:r>
-        <w:rPr>
-          <w:rFonts w:ascii="Arial" w:eastAsia="新細明體" w:hAnsi="Arial" w:cs="Arial"/>
-          <w:color w:val="000000"/>
-          <w:kern w:val="0"/>
-          <w:sz w:val="22"/>
-          <w:szCs w:val="22"/>
-        </w:rPr>
-        <w:t xml:space="preserve"> </w:t>
-      </w:r>
-      <w:r>
-        <w:rPr>
-          <w:rFonts w:ascii="Arial" w:eastAsia="新細明體" w:hAnsi="Arial" w:cs="Arial"/>
-          <w:color w:val="000000"/>
-          <w:kern w:val="0"/>
-          <w:sz w:val="22"/>
-          <w:szCs w:val="22"/>
-        </w:rPr>
-        <w:t>吃飯了嗎</w:t>
-      </w:r>
-      <w:r>
-        <w:rPr>
-          <w:rFonts w:ascii="Arial" w:eastAsia="新細明體" w:hAnsi="Arial" w:cs="Arial"/>
-          <w:color w:val="000000"/>
-          <w:kern w:val="0"/>
-          <w:sz w:val="22"/>
-          <w:szCs w:val="22"/>
-        </w:rPr>
-        <w:t>?</w:t>
-      </w:r>
-    </w:p>
-    <w:p>
-      <w:pPr>
-        <w:widowControl/>
-        <w:rPr>
-          <w:rFonts w:ascii="新細明體" w:eastAsia="新細明體" w:hAnsi="新細明體" w:cs="新細明體"/>
-          <w:color w:val="000000"/>
-          <w:kern w:val="0"/>
-        </w:rPr>
-      </w:pPr>
-      <w:r>
-        <w:rPr>
-          <w:rFonts w:ascii="Arial" w:eastAsia="新細明體" w:hAnsi="Arial" w:cs="Arial"/>
-          <w:color w:val="000000"/>
-          <w:kern w:val="0"/>
-          <w:sz w:val="22"/>
-          <w:szCs w:val="22"/>
-        </w:rPr>
-        <w:t>你吃飯了嗎</w:t>
-      </w:r>
-      <w:r>
-        <w:rPr>
-          <w:rFonts w:ascii="Arial" w:eastAsia="新細明體" w:hAnsi="Arial" w:cs="Arial"/>
-          <w:color w:val="000000"/>
-          <w:kern w:val="0"/>
-          <w:sz w:val="22"/>
-          <w:szCs w:val="22"/>
-        </w:rPr>
-        <w:t xml:space="preserve"> yes or no</w:t>
-      </w:r>
-    </w:p>
-    <w:p>
-      <w:pPr>
-        <w:widowControl/>
-        <w:rPr>
-          <w:rFonts w:ascii="新細明體" w:eastAsia="新細明體" w:hAnsi="新細明體" w:cs="新細明體"/>
-          <w:color w:val="000000"/>
-          <w:kern w:val="0"/>
-        </w:rPr>
-      </w:pPr>
-      <w:r>
-        <w:rPr>
-          <w:rFonts w:ascii="Arial" w:eastAsia="新細明體" w:hAnsi="Arial" w:cs="Arial"/>
-          <w:color w:val="000000"/>
-          <w:kern w:val="0"/>
-          <w:sz w:val="22"/>
-          <w:szCs w:val="22"/>
-        </w:rPr>
-        <w:t>輸入</w:t>
-      </w:r>
-      <w:r>
-        <w:rPr>
-          <w:rFonts w:ascii="Arial" w:eastAsia="新細明體" w:hAnsi="Arial" w:cs="Arial"/>
-          <w:color w:val="000000"/>
-          <w:kern w:val="0"/>
-          <w:sz w:val="22"/>
-          <w:szCs w:val="22"/>
-        </w:rPr>
-        <w:t>no</w:t>
-      </w:r>
-    </w:p>
-    <w:p>
-      <w:pPr>
-        <w:widowControl/>
-        <w:rPr>
-          <w:rFonts w:ascii="新細明體" w:eastAsia="新細明體" w:hAnsi="新細明體" w:cs="新細明體"/>
-          <w:color w:val="000000"/>
-          <w:kern w:val="0"/>
-        </w:rPr>
-      </w:pPr>
-      <w:r>
-        <w:rPr>
-          <w:rFonts w:ascii="Arial" w:eastAsia="新細明體" w:hAnsi="Arial" w:cs="Arial"/>
-          <w:color w:val="000000"/>
-          <w:kern w:val="0"/>
-          <w:sz w:val="22"/>
-          <w:szCs w:val="22"/>
-        </w:rPr>
-        <w:t>我正好也還沒吃飯</w:t>
-      </w:r>
-    </w:p>
-    <w:p>
-      <w:pPr>
-        <w:widowControl/>
-        <w:rPr>
-          <w:rFonts w:ascii="新細明體" w:eastAsia="新細明體" w:hAnsi="新細明體" w:cs="新細明體"/>
-          <w:color w:val="000000"/>
-          <w:kern w:val="0"/>
-        </w:rPr>
-      </w:pPr>
-      <w:r>
-        <w:rPr>
-          <w:rFonts w:ascii="Arial" w:eastAsia="新細明體" w:hAnsi="Arial" w:cs="Arial"/>
-          <w:color w:val="000000"/>
-          <w:kern w:val="0"/>
-          <w:sz w:val="22"/>
-          <w:szCs w:val="22"/>
-        </w:rPr>
-        <w:t>要一起吃飯嗎</w:t>
-      </w:r>
-      <w:r>
-        <w:rPr>
-          <w:rFonts w:ascii="Arial" w:eastAsia="新細明體" w:hAnsi="Arial" w:cs="Arial"/>
-          <w:color w:val="000000"/>
-          <w:kern w:val="0"/>
-          <w:sz w:val="22"/>
-          <w:szCs w:val="22"/>
-        </w:rPr>
-        <w:t>?</w:t>
-      </w:r>
-    </w:p>
-    <w:p>
-      <w:pPr>
-        <w:widowControl/>
-        <w:rPr>
-          <w:rFonts w:ascii="新細明體" w:eastAsia="新細明體" w:hAnsi="新細明體" w:cs="新細明體"/>
-          <w:color w:val="000000"/>
-          <w:kern w:val="0"/>
-        </w:rPr>
-      </w:pPr>
-      <w:r>
-        <w:rPr>
-          <w:rFonts w:ascii="Arial" w:eastAsia="新細明體" w:hAnsi="Arial" w:cs="Arial"/>
-          <w:color w:val="000000"/>
-          <w:kern w:val="0"/>
-          <w:sz w:val="22"/>
-          <w:szCs w:val="22"/>
-        </w:rPr>
-        <w:t>吃火鍋怎麼樣</w:t>
-      </w:r>
-      <w:r>
-        <w:rPr>
-          <w:rFonts w:ascii="Arial" w:eastAsia="新細明體" w:hAnsi="Arial" w:cs="Arial"/>
-          <w:color w:val="000000"/>
-          <w:kern w:val="0"/>
-          <w:sz w:val="22"/>
-          <w:szCs w:val="22"/>
-        </w:rPr>
-        <w:t>?</w:t>
-      </w:r>
-    </w:p>
-    <w:p>
-      <w:pPr>
-        <w:widowControl/>
-        <w:rPr>
-          <w:rFonts w:ascii="新細明體" w:eastAsia="新細明體" w:hAnsi="新細明體" w:cs="新細明體"/>
-          <w:color w:val="000000"/>
-          <w:kern w:val="0"/>
-        </w:rPr>
-      </w:pPr>
-      <w:r>
-        <w:rPr>
-          <w:rFonts w:ascii="Arial" w:eastAsia="新細明體" w:hAnsi="Arial" w:cs="Arial"/>
-          <w:color w:val="000000"/>
-          <w:kern w:val="0"/>
-          <w:sz w:val="22"/>
-          <w:szCs w:val="22"/>
-        </w:rPr>
-        <w:t>好啊一起</w:t>
-      </w:r>
-      <w:r>
-        <w:rPr>
-          <w:rFonts w:ascii="Arial" w:eastAsia="新細明體" w:hAnsi="Arial" w:cs="Arial"/>
-          <w:color w:val="000000"/>
-          <w:kern w:val="0"/>
-          <w:sz w:val="22"/>
-          <w:szCs w:val="22"/>
-        </w:rPr>
-        <w:t>98 or BJ4</w:t>
-      </w:r>
-    </w:p>
-    <w:p>
-      <w:pPr>
-        <w:widowControl/>
-        <w:rPr>
-          <w:rFonts w:ascii="新細明體" w:eastAsia="新細明體" w:hAnsi="新細明體" w:cs="新細明體"/>
-          <w:color w:val="000000"/>
-          <w:kern w:val="0"/>
-        </w:rPr>
-      </w:pPr>
-    </w:p>
-    <w:p>
-      <w:pPr>
-        <w:widowControl/>
-        <w:rPr>
-          <w:rFonts w:ascii="新細明體" w:eastAsia="新細明體" w:hAnsi="新細明體" w:cs="新細明體"/>
-          <w:color w:val="000000"/>
-          <w:kern w:val="0"/>
-        </w:rPr>
-      </w:pPr>
-      <w:r>
-        <w:rPr>
-          <w:rFonts w:ascii="Arial" w:eastAsia="新細明體" w:hAnsi="Arial" w:cs="Arial"/>
-          <w:color w:val="000000"/>
-          <w:kern w:val="0"/>
-          <w:sz w:val="22"/>
-          <w:szCs w:val="22"/>
-        </w:rPr>
-        <w:t>一起吃飯的時候</w:t>
-      </w:r>
-    </w:p>
-    <w:p>
-      <w:pPr>
-        <w:widowControl/>
-        <w:rPr>
-          <w:rFonts w:ascii="新細明體" w:eastAsia="新細明體" w:hAnsi="新細明體" w:cs="新細明體"/>
-          <w:color w:val="000000"/>
-          <w:kern w:val="0"/>
-        </w:rPr>
-      </w:pPr>
-      <w:r>
-        <w:rPr>
-          <w:rFonts w:ascii="Arial" w:eastAsia="新細明體" w:hAnsi="Arial" w:cs="Arial"/>
-          <w:color w:val="000000"/>
-          <w:kern w:val="0"/>
-          <w:sz w:val="22"/>
-          <w:szCs w:val="22"/>
-        </w:rPr>
-        <w:t>你發現對方好像不是台灣人</w:t>
-      </w:r>
-    </w:p>
-    <w:p>
-      <w:pPr>
-        <w:widowControl/>
-        <w:rPr>
-          <w:rFonts w:ascii="新細明體" w:eastAsia="新細明體" w:hAnsi="新細明體" w:cs="新細明體"/>
-          <w:color w:val="000000"/>
-          <w:kern w:val="0"/>
-        </w:rPr>
-      </w:pPr>
-      <w:r>
-        <w:rPr>
-          <w:rFonts w:ascii="Arial" w:eastAsia="新細明體" w:hAnsi="Arial" w:cs="Arial"/>
-          <w:color w:val="000000"/>
-          <w:kern w:val="0"/>
-          <w:sz w:val="22"/>
-          <w:szCs w:val="22"/>
-        </w:rPr>
-        <w:t>如果你跟他在一起你們就是</w:t>
-      </w:r>
-    </w:p>
-    <w:p>
-      <w:pPr>
-        <w:widowControl/>
-        <w:rPr>
-          <w:rFonts w:ascii="新細明體" w:eastAsia="新細明體" w:hAnsi="新細明體" w:cs="新細明體"/>
-          <w:color w:val="000000"/>
-          <w:kern w:val="0"/>
-        </w:rPr>
-      </w:pPr>
-      <w:r>
-        <w:rPr>
-          <w:rFonts w:ascii="Arial" w:eastAsia="新細明體" w:hAnsi="Arial" w:cs="Arial"/>
-          <w:color w:val="000000"/>
-          <w:kern w:val="0"/>
-          <w:sz w:val="22"/>
-          <w:szCs w:val="22"/>
-        </w:rPr>
-        <w:t>ㄈㄈ尺</w:t>
-      </w:r>
-      <w:r>
-        <w:rPr>
-          <w:rFonts w:ascii="Arial" w:eastAsia="新細明體" w:hAnsi="Arial" w:cs="Arial"/>
-          <w:color w:val="000000"/>
-          <w:kern w:val="0"/>
-          <w:sz w:val="22"/>
-          <w:szCs w:val="22"/>
-        </w:rPr>
-        <w:t xml:space="preserve"> OR </w:t>
-      </w:r>
-      <w:r>
-        <w:rPr>
-          <w:rFonts w:ascii="Arial" w:eastAsia="新細明體" w:hAnsi="Arial" w:cs="Arial"/>
-          <w:color w:val="000000"/>
-          <w:kern w:val="0"/>
-          <w:sz w:val="22"/>
-          <w:szCs w:val="22"/>
-        </w:rPr>
-        <w:t>穩單</w:t>
-      </w:r>
-    </w:p>
-    <w:p>
-      <w:pPr>
-        <w:widowControl/>
-        <w:rPr>
-          <w:rFonts w:ascii="新細明體" w:eastAsia="新細明體" w:hAnsi="新細明體" w:cs="新細明體"/>
-          <w:color w:val="000000"/>
-          <w:kern w:val="0"/>
-        </w:rPr>
-      </w:pPr>
-    </w:p>
-    <w:p>
-      <w:pPr>
-        <w:widowControl/>
-        <w:rPr>
-          <w:rFonts w:ascii="新細明體" w:eastAsia="新細明體" w:hAnsi="新細明體" w:cs="新細明體"/>
-          <w:color w:val="000000"/>
-          <w:kern w:val="0"/>
-        </w:rPr>
-      </w:pPr>
-      <w:r>
-        <w:rPr>
-          <w:rFonts w:ascii="Arial" w:eastAsia="新細明體" w:hAnsi="Arial" w:cs="Arial"/>
-          <w:color w:val="000000"/>
-          <w:kern w:val="0"/>
-          <w:sz w:val="22"/>
-          <w:szCs w:val="22"/>
-        </w:rPr>
-        <w:t>心裡想著跟眼前的人在一起的畫面</w:t>
-      </w:r>
-    </w:p>
-    <w:p>
-      <w:pPr>
-        <w:widowControl/>
-        <w:rPr>
-          <w:rFonts w:ascii="新細明體" w:eastAsia="新細明體" w:hAnsi="新細明體" w:cs="新細明體"/>
-          <w:color w:val="000000"/>
-          <w:kern w:val="0"/>
-        </w:rPr>
-      </w:pPr>
-      <w:r>
-        <w:rPr>
-          <w:rFonts w:ascii="Arial" w:eastAsia="新細明體" w:hAnsi="Arial" w:cs="Arial"/>
-          <w:color w:val="000000"/>
-          <w:kern w:val="0"/>
-          <w:sz w:val="22"/>
-          <w:szCs w:val="22"/>
-        </w:rPr>
-        <w:t>暗自偷偷笑了起來</w:t>
-      </w:r>
-    </w:p>
-    <w:p>
-      <w:pPr>
-        <w:widowControl/>
-        <w:rPr>
-          <w:rFonts w:ascii="新細明體" w:eastAsia="新細明體" w:hAnsi="新細明體" w:cs="新細明體"/>
-          <w:color w:val="000000"/>
-          <w:kern w:val="0"/>
-        </w:rPr>
-      </w:pPr>
-      <w:r>
-        <w:rPr>
-          <w:rFonts w:ascii="Arial" w:eastAsia="新細明體" w:hAnsi="Arial" w:cs="Arial"/>
-          <w:color w:val="000000"/>
-          <w:kern w:val="0"/>
-          <w:sz w:val="22"/>
-          <w:szCs w:val="22"/>
-        </w:rPr>
-        <w:t>結果對方突然說他吃火鍋從來不吃肉</w:t>
-      </w:r>
-    </w:p>
-    <w:p>
-      <w:pPr>
-        <w:widowControl/>
-        <w:rPr>
-          <w:rFonts w:ascii="新細明體" w:eastAsia="新細明體" w:hAnsi="新細明體" w:cs="新細明體"/>
-          <w:color w:val="000000"/>
-          <w:kern w:val="0"/>
-        </w:rPr>
-      </w:pPr>
-      <w:r>
-        <w:rPr>
-          <w:rFonts w:ascii="Arial" w:eastAsia="新細明體" w:hAnsi="Arial" w:cs="Arial"/>
-          <w:color w:val="000000"/>
-          <w:kern w:val="0"/>
-          <w:sz w:val="22"/>
-          <w:szCs w:val="22"/>
-        </w:rPr>
-        <w:t>不但不吃肉也不沾醬</w:t>
-      </w:r>
-    </w:p>
-    <w:p>
-      <w:pPr>
-        <w:widowControl/>
-        <w:rPr>
-          <w:rFonts w:ascii="新細明體" w:eastAsia="新細明體" w:hAnsi="新細明體" w:cs="新細明體"/>
-          <w:color w:val="000000"/>
-          <w:kern w:val="0"/>
-        </w:rPr>
-      </w:pPr>
-      <w:r>
-        <w:rPr>
-          <w:rFonts w:ascii="Arial" w:eastAsia="新細明體" w:hAnsi="Arial" w:cs="Arial"/>
-          <w:color w:val="000000"/>
-          <w:kern w:val="0"/>
-          <w:sz w:val="22"/>
-          <w:szCs w:val="22"/>
-        </w:rPr>
-        <w:t>你覺得很荒謬</w:t>
-      </w:r>
-    </w:p>
-    <w:p>
-      <w:pPr>
-        <w:widowControl/>
-        <w:rPr>
-          <w:rFonts w:ascii="新細明體" w:eastAsia="新細明體" w:hAnsi="新細明體" w:cs="新細明體"/>
-          <w:color w:val="000000"/>
-          <w:kern w:val="0"/>
-        </w:rPr>
-      </w:pPr>
-      <w:r>
-        <w:rPr>
-          <w:rFonts w:ascii="Arial" w:eastAsia="新細明體" w:hAnsi="Arial" w:cs="Arial"/>
-          <w:color w:val="000000"/>
-          <w:kern w:val="0"/>
-          <w:sz w:val="22"/>
-          <w:szCs w:val="22"/>
-        </w:rPr>
-        <w:t>你可以回</w:t>
-      </w:r>
-      <w:r>
-        <w:rPr>
-          <w:rFonts w:ascii="Arial" w:eastAsia="新細明體" w:hAnsi="Arial" w:cs="Arial"/>
-          <w:color w:val="000000"/>
-          <w:kern w:val="0"/>
-          <w:sz w:val="22"/>
-          <w:szCs w:val="22"/>
-        </w:rPr>
-        <w:t xml:space="preserve"> </w:t>
-      </w:r>
-      <w:r>
-        <w:rPr>
-          <w:rFonts w:ascii="Arial" w:eastAsia="新細明體" w:hAnsi="Arial" w:cs="Arial"/>
-          <w:color w:val="000000"/>
-          <w:kern w:val="0"/>
-          <w:sz w:val="22"/>
-          <w:szCs w:val="22"/>
-        </w:rPr>
-        <w:t>是在哈囉</w:t>
-      </w:r>
-      <w:r>
-        <w:rPr>
-          <w:rFonts w:ascii="Arial" w:eastAsia="新細明體" w:hAnsi="Arial" w:cs="Arial"/>
-          <w:color w:val="000000"/>
-          <w:kern w:val="0"/>
-          <w:sz w:val="22"/>
-          <w:szCs w:val="22"/>
-        </w:rPr>
-        <w:t xml:space="preserve"> OR OSSO</w:t>
-      </w:r>
-    </w:p>
-    <w:p>
-      <w:pPr>
-        <w:widowControl/>
-        <w:rPr>
-          <w:rFonts w:ascii="新細明體" w:eastAsia="新細明體" w:hAnsi="新細明體" w:cs="新細明體"/>
-          <w:color w:val="000000"/>
-          <w:kern w:val="0"/>
-        </w:rPr>
-      </w:pPr>
-    </w:p>
-    <w:p>
-      <w:pPr>
-        <w:widowControl/>
-        <w:rPr>
-          <w:rFonts w:ascii="新細明體" w:eastAsia="新細明體" w:hAnsi="新細明體" w:cs="新細明體"/>
-          <w:color w:val="000000"/>
-          <w:kern w:val="0"/>
-        </w:rPr>
-      </w:pPr>
-      <w:r>
-        <w:rPr>
-          <w:rFonts w:ascii="Arial" w:eastAsia="新細明體" w:hAnsi="Arial" w:cs="Arial"/>
-          <w:color w:val="000000"/>
-          <w:kern w:val="0"/>
-          <w:sz w:val="22"/>
-          <w:szCs w:val="22"/>
-        </w:rPr>
-        <w:t>你想了想決定拿海鮮給他吃</w:t>
-      </w:r>
-    </w:p>
-    <w:p>
-      <w:pPr>
-        <w:widowControl/>
-        <w:rPr>
-          <w:rFonts w:ascii="新細明體" w:eastAsia="新細明體" w:hAnsi="新細明體" w:cs="新細明體"/>
-          <w:color w:val="000000"/>
-          <w:kern w:val="0"/>
-        </w:rPr>
-      </w:pPr>
-      <w:r>
-        <w:rPr>
-          <w:rFonts w:ascii="Arial" w:eastAsia="新細明體" w:hAnsi="Arial" w:cs="Arial"/>
-          <w:color w:val="000000"/>
-          <w:kern w:val="0"/>
-          <w:sz w:val="22"/>
-          <w:szCs w:val="22"/>
-        </w:rPr>
-        <w:t>他驚訝地說這是甚麼</w:t>
-      </w:r>
-    </w:p>
-    <w:p>
-      <w:pPr>
-        <w:widowControl/>
-        <w:rPr>
-          <w:rFonts w:ascii="新細明體" w:eastAsia="新細明體" w:hAnsi="新細明體" w:cs="新細明體"/>
-          <w:color w:val="000000"/>
-          <w:kern w:val="0"/>
-        </w:rPr>
-      </w:pPr>
-      <w:r>
-        <w:rPr>
-          <w:rFonts w:ascii="Arial" w:eastAsia="新細明體" w:hAnsi="Arial" w:cs="Arial"/>
-          <w:color w:val="000000"/>
-          <w:kern w:val="0"/>
-          <w:sz w:val="22"/>
-          <w:szCs w:val="22"/>
-        </w:rPr>
-        <w:t>你跟他解釋這是海鮮</w:t>
-      </w:r>
-    </w:p>
-    <w:p>
-      <w:pPr>
-        <w:widowControl/>
-        <w:rPr>
-          <w:rFonts w:ascii="新細明體" w:eastAsia="新細明體" w:hAnsi="新細明體" w:cs="新細明體"/>
-          <w:color w:val="000000"/>
-          <w:kern w:val="0"/>
-        </w:rPr>
-      </w:pPr>
-      <w:r>
-        <w:rPr>
-          <w:rFonts w:ascii="Arial" w:eastAsia="新細明體" w:hAnsi="Arial" w:cs="Arial"/>
-          <w:color w:val="000000"/>
-          <w:kern w:val="0"/>
-          <w:sz w:val="22"/>
-          <w:szCs w:val="22"/>
-        </w:rPr>
-        <w:t>他告訴你他從來沒吃過海鮮</w:t>
-      </w:r>
-    </w:p>
-    <w:p>
-      <w:pPr>
-        <w:widowControl/>
-        <w:rPr>
-          <w:rFonts w:ascii="新細明體" w:eastAsia="新細明體" w:hAnsi="新細明體" w:cs="新細明體"/>
-          <w:color w:val="000000"/>
-          <w:kern w:val="0"/>
-        </w:rPr>
-      </w:pPr>
-      <w:r>
-        <w:rPr>
-          <w:rFonts w:ascii="Arial" w:eastAsia="新細明體" w:hAnsi="Arial" w:cs="Arial"/>
-          <w:color w:val="000000"/>
-          <w:kern w:val="0"/>
-          <w:sz w:val="22"/>
-          <w:szCs w:val="22"/>
-        </w:rPr>
-        <w:t>你覺得不可思議</w:t>
-      </w:r>
-    </w:p>
-    <w:p>
-      <w:pPr>
-        <w:widowControl/>
-        <w:rPr>
-          <w:rFonts w:ascii="新細明體" w:eastAsia="新細明體" w:hAnsi="新細明體" w:cs="新細明體"/>
-          <w:color w:val="000000"/>
-          <w:kern w:val="0"/>
-        </w:rPr>
-      </w:pPr>
-      <w:r>
-        <w:rPr>
-          <w:rFonts w:ascii="Arial" w:eastAsia="新細明體" w:hAnsi="Arial" w:cs="Arial"/>
-          <w:color w:val="000000"/>
-          <w:kern w:val="0"/>
-          <w:sz w:val="22"/>
-          <w:szCs w:val="22"/>
-        </w:rPr>
-        <w:t>你回甘阿捏</w:t>
-      </w:r>
-      <w:r>
-        <w:rPr>
-          <w:rFonts w:ascii="Arial" w:eastAsia="新細明體" w:hAnsi="Arial" w:cs="Arial"/>
-          <w:color w:val="000000"/>
-          <w:kern w:val="0"/>
-          <w:sz w:val="22"/>
-          <w:szCs w:val="22"/>
-        </w:rPr>
-        <w:t xml:space="preserve"> OR </w:t>
-      </w:r>
-      <w:r>
-        <w:rPr>
-          <w:rFonts w:ascii="Arial" w:eastAsia="新細明體" w:hAnsi="Arial" w:cs="Arial"/>
-          <w:color w:val="000000"/>
-          <w:kern w:val="0"/>
-          <w:sz w:val="22"/>
-          <w:szCs w:val="22"/>
-        </w:rPr>
-        <w:t>尬電</w:t>
-      </w:r>
-    </w:p>
-    <w:p>
-      <w:pPr>
-        <w:widowControl/>
-        <w:rPr>
-          <w:rFonts w:ascii="新細明體" w:eastAsia="新細明體" w:hAnsi="新細明體" w:cs="新細明體"/>
-          <w:color w:val="000000"/>
-          <w:kern w:val="0"/>
-        </w:rPr>
-      </w:pPr>
-    </w:p>
-    <w:p>
-      <w:pPr>
-        <w:widowControl/>
-        <w:rPr>
-          <w:rFonts w:ascii="新細明體" w:eastAsia="新細明體" w:hAnsi="新細明體" w:cs="新細明體"/>
-          <w:color w:val="000000"/>
-          <w:kern w:val="0"/>
-        </w:rPr>
-      </w:pPr>
-      <w:r>
-        <w:rPr>
-          <w:rFonts w:ascii="Arial" w:eastAsia="新細明體" w:hAnsi="Arial" w:cs="Arial"/>
-          <w:color w:val="000000"/>
-          <w:kern w:val="0"/>
-          <w:sz w:val="22"/>
-          <w:szCs w:val="22"/>
-        </w:rPr>
-        <w:t>在你的說服之下他吃了海鮮</w:t>
-      </w:r>
-    </w:p>
-    <w:p>
-      <w:pPr>
-        <w:widowControl/>
-        <w:rPr>
-          <w:rFonts w:ascii="新細明體" w:eastAsia="新細明體" w:hAnsi="新細明體" w:cs="新細明體"/>
-          <w:color w:val="000000"/>
-          <w:kern w:val="0"/>
-        </w:rPr>
-      </w:pPr>
-      <w:r>
-        <w:rPr>
-          <w:rFonts w:ascii="Arial" w:eastAsia="新細明體" w:hAnsi="Arial" w:cs="Arial"/>
-          <w:color w:val="000000"/>
-          <w:kern w:val="0"/>
-          <w:sz w:val="22"/>
-          <w:szCs w:val="22"/>
-        </w:rPr>
-        <w:t>但他咬了幾口吐了出來</w:t>
-      </w:r>
-    </w:p>
-    <w:p>
-      <w:pPr>
-        <w:widowControl/>
-        <w:rPr>
-          <w:rFonts w:ascii="新細明體" w:eastAsia="新細明體" w:hAnsi="新細明體" w:cs="新細明體"/>
-          <w:color w:val="000000"/>
-          <w:kern w:val="0"/>
-        </w:rPr>
-      </w:pPr>
-      <w:r>
-        <w:rPr>
-          <w:rFonts w:ascii="Arial" w:eastAsia="新細明體" w:hAnsi="Arial" w:cs="Arial"/>
-          <w:color w:val="000000"/>
-          <w:kern w:val="0"/>
-          <w:sz w:val="22"/>
-          <w:szCs w:val="22"/>
-        </w:rPr>
-        <w:t>你覺得這對食物很不尊重</w:t>
-      </w:r>
-    </w:p>
-    <w:p>
-      <w:pPr>
-        <w:widowControl/>
-        <w:rPr>
-          <w:rFonts w:ascii="新細明體" w:eastAsia="新細明體" w:hAnsi="新細明體" w:cs="新細明體"/>
-          <w:color w:val="000000"/>
-          <w:kern w:val="0"/>
-        </w:rPr>
-      </w:pPr>
-      <w:r>
-        <w:rPr>
-          <w:rFonts w:ascii="Arial" w:eastAsia="新細明體" w:hAnsi="Arial" w:cs="Arial"/>
-          <w:color w:val="000000"/>
-          <w:kern w:val="0"/>
-          <w:sz w:val="22"/>
-          <w:szCs w:val="22"/>
-        </w:rPr>
-        <w:t>你可以說</w:t>
-      </w:r>
-    </w:p>
-    <w:p>
-      <w:pPr>
-        <w:widowControl/>
-        <w:rPr>
-          <w:rFonts w:ascii="新細明體" w:eastAsia="新細明體" w:hAnsi="新細明體" w:cs="新細明體"/>
-          <w:color w:val="000000"/>
-          <w:kern w:val="0"/>
-        </w:rPr>
-      </w:pPr>
-      <w:r>
-        <w:rPr>
-          <w:rFonts w:ascii="Arial" w:eastAsia="新細明體" w:hAnsi="Arial" w:cs="Arial"/>
-          <w:color w:val="000000"/>
-          <w:kern w:val="0"/>
-          <w:sz w:val="22"/>
-          <w:szCs w:val="22"/>
-        </w:rPr>
-        <w:t>我要森七七了</w:t>
-      </w:r>
-      <w:r>
-        <w:rPr>
-          <w:rFonts w:ascii="Arial" w:eastAsia="新細明體" w:hAnsi="Arial" w:cs="Arial"/>
-          <w:color w:val="000000"/>
-          <w:kern w:val="0"/>
-          <w:sz w:val="22"/>
-          <w:szCs w:val="22"/>
-        </w:rPr>
-        <w:t xml:space="preserve"> OR </w:t>
-      </w:r>
-      <w:r>
-        <w:rPr>
-          <w:rFonts w:ascii="Arial" w:eastAsia="新細明體" w:hAnsi="Arial" w:cs="Arial"/>
-          <w:color w:val="000000"/>
-          <w:kern w:val="0"/>
-          <w:sz w:val="22"/>
-          <w:szCs w:val="22"/>
-        </w:rPr>
-        <w:t>瓜張</w:t>
-      </w:r>
-    </w:p>
-    <w:p>
-      <w:pPr>
-        <w:widowControl/>
-        <w:rPr>
-          <w:rFonts w:ascii="新細明體" w:eastAsia="新細明體" w:hAnsi="新細明體" w:cs="新細明體"/>
-          <w:color w:val="000000"/>
-          <w:kern w:val="0"/>
-        </w:rPr>
-      </w:pPr>
-    </w:p>
-    <w:p>
-      <w:pPr>
-        <w:widowControl/>
-        <w:rPr>
-          <w:rFonts w:ascii="新細明體" w:eastAsia="新細明體" w:hAnsi="新細明體" w:cs="新細明體"/>
-          <w:color w:val="000000"/>
-          <w:kern w:val="0"/>
-        </w:rPr>
-      </w:pPr>
-      <w:r>
-        <w:rPr>
-          <w:rFonts w:ascii="Arial" w:eastAsia="新細明體" w:hAnsi="Arial" w:cs="Arial"/>
-          <w:color w:val="000000"/>
-          <w:kern w:val="0"/>
-          <w:sz w:val="22"/>
-          <w:szCs w:val="22"/>
-        </w:rPr>
-        <w:t>他發現你有點不開心</w:t>
-      </w:r>
-    </w:p>
-    <w:p>
-      <w:pPr>
-        <w:widowControl/>
-        <w:rPr>
-          <w:rFonts w:ascii="新細明體" w:eastAsia="新細明體" w:hAnsi="新細明體" w:cs="新細明體"/>
-          <w:color w:val="000000"/>
-          <w:kern w:val="0"/>
-        </w:rPr>
-      </w:pPr>
-      <w:r>
-        <w:rPr>
-          <w:rFonts w:ascii="Arial" w:eastAsia="新細明體" w:hAnsi="Arial" w:cs="Arial"/>
-          <w:color w:val="000000"/>
-          <w:kern w:val="0"/>
-          <w:sz w:val="22"/>
-          <w:szCs w:val="22"/>
-        </w:rPr>
-        <w:t>決定繼續把海鮮吃完</w:t>
-      </w:r>
-    </w:p>
-    <w:p>
-      <w:pPr>
-        <w:widowControl/>
-        <w:rPr>
-          <w:rFonts w:ascii="新細明體" w:eastAsia="新細明體" w:hAnsi="新細明體" w:cs="新細明體"/>
-          <w:color w:val="000000"/>
-          <w:kern w:val="0"/>
-        </w:rPr>
-      </w:pPr>
-      <w:r>
-        <w:rPr>
-          <w:rFonts w:ascii="Arial" w:eastAsia="新細明體" w:hAnsi="Arial" w:cs="Arial"/>
-          <w:color w:val="000000"/>
-          <w:kern w:val="0"/>
-          <w:sz w:val="22"/>
-          <w:szCs w:val="22"/>
-        </w:rPr>
-        <w:t>並且把肉全部都給你</w:t>
-      </w:r>
-    </w:p>
-    <w:p>
-      <w:pPr>
-        <w:widowControl/>
-        <w:rPr>
-          <w:rFonts w:ascii="新細明體" w:eastAsia="新細明體" w:hAnsi="新細明體" w:cs="新細明體"/>
-          <w:color w:val="000000"/>
-          <w:kern w:val="0"/>
-        </w:rPr>
-      </w:pPr>
-      <w:r>
-        <w:rPr>
-          <w:rFonts w:ascii="Arial" w:eastAsia="新細明體" w:hAnsi="Arial" w:cs="Arial"/>
-          <w:color w:val="000000"/>
-          <w:kern w:val="0"/>
-          <w:sz w:val="22"/>
-          <w:szCs w:val="22"/>
-        </w:rPr>
         <w:t>你又更心動了</w:t>
       </w:r>
       <w:r>
@@ -3288,7 +3430,6 @@
           <w:sz w:val="22"/>
           <w:szCs w:val="22"/>
         </w:rPr>
-        <w:lastRenderedPageBreak/>
         <w:t>你可以說</w:t>
       </w:r>
       <w:r>
